--- a/ІП-12 Кушнір Ганна. Лабораторна робота №7 (АСД).docx
+++ b/ІП-12 Кушнір Ганна. Лабораторна робота №7 (АСД).docx
@@ -769,7 +769,7 @@
           <w:b/>
           <w:sz w:val="28"/>
           <w:szCs w:val="24"/>
-          <w:lang w:val="en-US"/>
+          <w:lang w:val="ru-RU"/>
         </w:rPr>
       </w:pPr>
       <w:r>
@@ -788,12 +788,10 @@
           <w:b/>
           <w:sz w:val="28"/>
           <w:szCs w:val="24"/>
-          <w:lang w:val="en-US"/>
+          <w:lang w:val="ru-RU"/>
         </w:rPr>
         <w:t>7</w:t>
       </w:r>
-      <w:bookmarkStart w:id="0" w:name="_GoBack"/>
-      <w:bookmarkEnd w:id="0"/>
     </w:p>
     <w:p>
       <w:pPr>
@@ -3063,7 +3061,7 @@
                 <w:sz w:val="28"/>
                 <w:szCs w:val="24"/>
               </w:rPr>
-              <w:t>Булевий</w:t>
+              <w:t>Логічний</w:t>
             </w:r>
           </w:p>
         </w:tc>
@@ -13309,7 +13307,7 @@
             <v:imagedata r:id="rId6" o:title="" croptop="1251f" cropbottom="1876f"/>
             <w10:wrap type="square"/>
           </v:shape>
-          <o:OLEObject Type="Embed" ProgID="Visio.Drawing.15" ShapeID="_x0000_s1027" DrawAspect="Content" ObjectID="_1701088992" r:id="rId7"/>
+          <o:OLEObject Type="Embed" ProgID="Visio.Drawing.15" ShapeID="_x0000_s1027" DrawAspect="Content" ObjectID="_1701499622" r:id="rId7"/>
         </w:object>
       </w:r>
       <w:r>
@@ -13321,7 +13319,7 @@
             <v:imagedata r:id="rId8" o:title="" croptop="1827f" cropbottom="2030f"/>
             <w10:wrap type="square"/>
           </v:shape>
-          <o:OLEObject Type="Embed" ProgID="Visio.Drawing.15" ShapeID="_x0000_s1028" DrawAspect="Content" ObjectID="_1701088993" r:id="rId9"/>
+          <o:OLEObject Type="Embed" ProgID="Visio.Drawing.15" ShapeID="_x0000_s1028" DrawAspect="Content" ObjectID="_1701499623" r:id="rId9"/>
         </w:object>
       </w:r>
       <w:r>
@@ -13412,7 +13410,7 @@
             <v:imagedata r:id="rId10" o:title=""/>
             <w10:wrap type="square"/>
           </v:shape>
-          <o:OLEObject Type="Embed" ProgID="Visio.Drawing.15" ShapeID="_x0000_s1031" DrawAspect="Content" ObjectID="_1701088994" r:id="rId11"/>
+          <o:OLEObject Type="Embed" ProgID="Visio.Drawing.15" ShapeID="_x0000_s1031" DrawAspect="Content" ObjectID="_1701499624" r:id="rId11"/>
         </w:object>
       </w:r>
       <w:r>
@@ -13424,7 +13422,7 @@
             <v:imagedata r:id="rId12" o:title=""/>
             <w10:wrap type="square"/>
           </v:shape>
-          <o:OLEObject Type="Embed" ProgID="Visio.Drawing.15" ShapeID="_x0000_s1032" DrawAspect="Content" ObjectID="_1701088995" r:id="rId13"/>
+          <o:OLEObject Type="Embed" ProgID="Visio.Drawing.15" ShapeID="_x0000_s1032" DrawAspect="Content" ObjectID="_1701499625" r:id="rId13"/>
         </w:object>
       </w:r>
       <w:r>
@@ -13501,7 +13499,7 @@
             <v:imagedata r:id="rId14" o:title="" cropleft="2786f" cropright="6501f"/>
             <w10:wrap type="square"/>
           </v:shape>
-          <o:OLEObject Type="Embed" ProgID="Visio.Drawing.15" ShapeID="_x0000_s1034" DrawAspect="Content" ObjectID="_1701088996" r:id="rId15"/>
+          <o:OLEObject Type="Embed" ProgID="Visio.Drawing.15" ShapeID="_x0000_s1034" DrawAspect="Content" ObjectID="_1701499626" r:id="rId15"/>
         </w:object>
       </w:r>
       <w:r>
@@ -13513,7 +13511,7 @@
             <v:imagedata r:id="rId16" o:title="" cropleft="2030f" cropright="2030f"/>
             <w10:wrap type="square"/>
           </v:shape>
-          <o:OLEObject Type="Embed" ProgID="Visio.Drawing.15" ShapeID="_x0000_s1033" DrawAspect="Content" ObjectID="_1701088997" r:id="rId17"/>
+          <o:OLEObject Type="Embed" ProgID="Visio.Drawing.15" ShapeID="_x0000_s1033" DrawAspect="Content" ObjectID="_1701499627" r:id="rId17"/>
         </w:object>
       </w:r>
       <w:r>
@@ -13576,7 +13574,7 @@
             <v:imagedata r:id="rId18" o:title="" cropbottom="341f" cropleft="1740f" cropright="5221f"/>
             <w10:wrap type="square"/>
           </v:shape>
-          <o:OLEObject Type="Embed" ProgID="Visio.Drawing.15" ShapeID="_x0000_s1035" DrawAspect="Content" ObjectID="_1701088998" r:id="rId19"/>
+          <o:OLEObject Type="Embed" ProgID="Visio.Drawing.15" ShapeID="_x0000_s1035" DrawAspect="Content" ObjectID="_1701499628" r:id="rId19"/>
         </w:object>
       </w:r>
       <w:r>
@@ -13659,7 +13657,7 @@
             <v:imagedata r:id="rId20" o:title="" cropbottom="1154f" cropleft="6481f" cropright="6481f"/>
             <w10:wrap type="square"/>
           </v:shape>
-          <o:OLEObject Type="Embed" ProgID="Visio.Drawing.15" ShapeID="_x0000_s1036" DrawAspect="Content" ObjectID="_1701088999" r:id="rId21"/>
+          <o:OLEObject Type="Embed" ProgID="Visio.Drawing.15" ShapeID="_x0000_s1036" DrawAspect="Content" ObjectID="_1701499629" r:id="rId21"/>
         </w:object>
       </w:r>
       <w:r>
@@ -13671,7 +13669,7 @@
             <v:imagedata r:id="rId22" o:title="" cropleft="5007f" cropright="6009f"/>
             <w10:wrap type="square"/>
           </v:shape>
-          <o:OLEObject Type="Embed" ProgID="Visio.Drawing.15" ShapeID="_x0000_s1037" DrawAspect="Content" ObjectID="_1701089000" r:id="rId23"/>
+          <o:OLEObject Type="Embed" ProgID="Visio.Drawing.15" ShapeID="_x0000_s1037" DrawAspect="Content" ObjectID="_1701499630" r:id="rId23"/>
         </w:object>
       </w:r>
       <w:r>
@@ -13928,6 +13926,34 @@
           <w:rFonts w:ascii="Consolas" w:hAnsi="Consolas" w:cs="Consolas"/>
           <w:color w:val="0000FF"/>
         </w:rPr>
+        <w:t>void</w:t>
+      </w:r>
+      <w:r>
+        <w:rPr>
+          <w:rFonts w:ascii="Consolas" w:hAnsi="Consolas" w:cs="Consolas"/>
+          <w:color w:val="000000"/>
+        </w:rPr>
+        <w:t xml:space="preserve"> output(</w:t>
+      </w:r>
+      <w:r>
+        <w:rPr>
+          <w:rFonts w:ascii="Consolas" w:hAnsi="Consolas" w:cs="Consolas"/>
+          <w:color w:val="0000FF"/>
+        </w:rPr>
+        <w:t>char</w:t>
+      </w:r>
+      <w:r>
+        <w:rPr>
+          <w:rFonts w:ascii="Consolas" w:hAnsi="Consolas" w:cs="Consolas"/>
+          <w:color w:val="000000"/>
+        </w:rPr>
+        <w:t xml:space="preserve">[], </w:t>
+      </w:r>
+      <w:r>
+        <w:rPr>
+          <w:rFonts w:ascii="Consolas" w:hAnsi="Consolas" w:cs="Consolas"/>
+          <w:color w:val="0000FF"/>
+        </w:rPr>
         <w:t>int</w:t>
       </w:r>
       <w:r>
@@ -13935,35 +13961,7 @@
           <w:rFonts w:ascii="Consolas" w:hAnsi="Consolas" w:cs="Consolas"/>
           <w:color w:val="000000"/>
         </w:rPr>
-        <w:t xml:space="preserve"> find_52(</w:t>
-      </w:r>
-      <w:r>
-        <w:rPr>
-          <w:rFonts w:ascii="Consolas" w:hAnsi="Consolas" w:cs="Consolas"/>
-          <w:color w:val="0000FF"/>
-        </w:rPr>
-        <w:t>char</w:t>
-      </w:r>
-      <w:r>
-        <w:rPr>
-          <w:rFonts w:ascii="Consolas" w:hAnsi="Consolas" w:cs="Consolas"/>
-          <w:color w:val="000000"/>
-        </w:rPr>
-        <w:t xml:space="preserve"> </w:t>
-      </w:r>
-      <w:r>
-        <w:rPr>
-          <w:rFonts w:ascii="Consolas" w:hAnsi="Consolas" w:cs="Consolas"/>
-          <w:color w:val="808080"/>
-        </w:rPr>
-        <w:t>arr</w:t>
-      </w:r>
-      <w:r>
-        <w:rPr>
-          <w:rFonts w:ascii="Consolas" w:hAnsi="Consolas" w:cs="Consolas"/>
-          <w:color w:val="000000"/>
-        </w:rPr>
-        <w:t>[])</w:t>
+        <w:t>);</w:t>
       </w:r>
     </w:p>
     <w:p>
@@ -13980,9 +13978,30 @@
       <w:r>
         <w:rPr>
           <w:rFonts w:ascii="Consolas" w:hAnsi="Consolas" w:cs="Consolas"/>
-          <w:color w:val="000000"/>
-        </w:rPr>
-        <w:t>{</w:t>
+          <w:color w:val="0000FF"/>
+        </w:rPr>
+        <w:t>int</w:t>
+      </w:r>
+      <w:r>
+        <w:rPr>
+          <w:rFonts w:ascii="Consolas" w:hAnsi="Consolas" w:cs="Consolas"/>
+          <w:color w:val="000000"/>
+        </w:rPr>
+        <w:t xml:space="preserve"> find_52(</w:t>
+      </w:r>
+      <w:r>
+        <w:rPr>
+          <w:rFonts w:ascii="Consolas" w:hAnsi="Consolas" w:cs="Consolas"/>
+          <w:color w:val="0000FF"/>
+        </w:rPr>
+        <w:t>char</w:t>
+      </w:r>
+      <w:r>
+        <w:rPr>
+          <w:rFonts w:ascii="Consolas" w:hAnsi="Consolas" w:cs="Consolas"/>
+          <w:color w:val="000000"/>
+        </w:rPr>
+        <w:t>[]);</w:t>
       </w:r>
     </w:p>
     <w:p>
@@ -13996,27 +14015,6 @@
           <w:color w:val="000000"/>
         </w:rPr>
       </w:pPr>
-      <w:r>
-        <w:rPr>
-          <w:rFonts w:ascii="Consolas" w:hAnsi="Consolas" w:cs="Consolas"/>
-          <w:color w:val="000000"/>
-        </w:rPr>
-        <w:tab/>
-      </w:r>
-      <w:r>
-        <w:rPr>
-          <w:rFonts w:ascii="Consolas" w:hAnsi="Consolas" w:cs="Consolas"/>
-          <w:color w:val="0000FF"/>
-        </w:rPr>
-        <w:t>int</w:t>
-      </w:r>
-      <w:r>
-        <w:rPr>
-          <w:rFonts w:ascii="Consolas" w:hAnsi="Consolas" w:cs="Consolas"/>
-          <w:color w:val="000000"/>
-        </w:rPr>
-        <w:t xml:space="preserve"> num, u = 0;</w:t>
-      </w:r>
     </w:p>
     <w:p>
       <w:pPr>
@@ -14032,24 +14030,19 @@
       <w:r>
         <w:rPr>
           <w:rFonts w:ascii="Consolas" w:hAnsi="Consolas" w:cs="Consolas"/>
-          <w:color w:val="000000"/>
-        </w:rPr>
-        <w:tab/>
-      </w:r>
-      <w:r>
-        <w:rPr>
-          <w:rFonts w:ascii="Consolas" w:hAnsi="Consolas" w:cs="Consolas"/>
           <w:color w:val="0000FF"/>
         </w:rPr>
-        <w:t>bool</w:t>
-      </w:r>
-      <w:r>
-        <w:rPr>
-          <w:rFonts w:ascii="Consolas" w:hAnsi="Consolas" w:cs="Consolas"/>
-          <w:color w:val="000000"/>
-        </w:rPr>
-        <w:t xml:space="preserve"> r = 1;</w:t>
-      </w:r>
+        <w:t>int</w:t>
+      </w:r>
+      <w:r>
+        <w:rPr>
+          <w:rFonts w:ascii="Consolas" w:hAnsi="Consolas" w:cs="Consolas"/>
+          <w:color w:val="000000"/>
+        </w:rPr>
+        <w:t xml:space="preserve"> main()</w:t>
+      </w:r>
+      <w:bookmarkStart w:id="0" w:name="_GoBack"/>
+      <w:bookmarkEnd w:id="0"/>
     </w:p>
     <w:p>
       <w:pPr>
@@ -14067,27 +14060,6 @@
           <w:rFonts w:ascii="Consolas" w:hAnsi="Consolas" w:cs="Consolas"/>
           <w:color w:val="000000"/>
         </w:rPr>
-        <w:tab/>
-      </w:r>
-      <w:r>
-        <w:rPr>
-          <w:rFonts w:ascii="Consolas" w:hAnsi="Consolas" w:cs="Consolas"/>
-          <w:color w:val="0000FF"/>
-        </w:rPr>
-        <w:t>while</w:t>
-      </w:r>
-      <w:r>
-        <w:rPr>
-          <w:rFonts w:ascii="Consolas" w:hAnsi="Consolas" w:cs="Consolas"/>
-          <w:color w:val="000000"/>
-        </w:rPr>
-        <w:t xml:space="preserve"> (r) </w:t>
-      </w:r>
-      <w:r>
-        <w:rPr>
-          <w:rFonts w:ascii="Consolas" w:hAnsi="Consolas" w:cs="Consolas"/>
-          <w:color w:val="000000"/>
-        </w:rPr>
         <w:t>{</w:t>
       </w:r>
     </w:p>
@@ -14112,44 +14084,30 @@
       <w:r>
         <w:rPr>
           <w:rFonts w:ascii="Consolas" w:hAnsi="Consolas" w:cs="Consolas"/>
-          <w:color w:val="000000"/>
-        </w:rPr>
-        <w:tab/>
-      </w:r>
-      <w:r>
-        <w:rPr>
-          <w:rFonts w:ascii="Consolas" w:hAnsi="Consolas" w:cs="Consolas"/>
           <w:color w:val="0000FF"/>
         </w:rPr>
-        <w:t>if</w:t>
-      </w:r>
-      <w:r>
-        <w:rPr>
-          <w:rFonts w:ascii="Consolas" w:hAnsi="Consolas" w:cs="Consolas"/>
-          <w:color w:val="000000"/>
-        </w:rPr>
-        <w:t xml:space="preserve"> (</w:t>
-      </w:r>
-      <w:r>
-        <w:rPr>
-          <w:rFonts w:ascii="Consolas" w:hAnsi="Consolas" w:cs="Consolas"/>
-          <w:color w:val="808080"/>
-        </w:rPr>
-        <w:t>arr</w:t>
-      </w:r>
-      <w:r>
-        <w:rPr>
-          <w:rFonts w:ascii="Consolas" w:hAnsi="Consolas" w:cs="Consolas"/>
-          <w:color w:val="000000"/>
-        </w:rPr>
-        <w:t xml:space="preserve">[u] == 52) </w:t>
-      </w:r>
-      <w:r>
-        <w:rPr>
-          <w:rFonts w:ascii="Consolas" w:hAnsi="Consolas" w:cs="Consolas"/>
-          <w:color w:val="000000"/>
-        </w:rPr>
-        <w:t>{</w:t>
+        <w:t>const</w:t>
+      </w:r>
+      <w:r>
+        <w:rPr>
+          <w:rFonts w:ascii="Consolas" w:hAnsi="Consolas" w:cs="Consolas"/>
+          <w:color w:val="000000"/>
+        </w:rPr>
+        <w:t xml:space="preserve"> </w:t>
+      </w:r>
+      <w:r>
+        <w:rPr>
+          <w:rFonts w:ascii="Consolas" w:hAnsi="Consolas" w:cs="Consolas"/>
+          <w:color w:val="0000FF"/>
+        </w:rPr>
+        <w:t>int</w:t>
+      </w:r>
+      <w:r>
+        <w:rPr>
+          <w:rFonts w:ascii="Consolas" w:hAnsi="Consolas" w:cs="Consolas"/>
+          <w:color w:val="000000"/>
+        </w:rPr>
+        <w:t xml:space="preserve"> n = 10;</w:t>
       </w:r>
     </w:p>
     <w:p>
@@ -14173,17 +14131,16 @@
       <w:r>
         <w:rPr>
           <w:rFonts w:ascii="Consolas" w:hAnsi="Consolas" w:cs="Consolas"/>
-          <w:color w:val="000000"/>
-        </w:rPr>
-        <w:tab/>
-      </w:r>
-      <w:r>
-        <w:rPr>
-          <w:rFonts w:ascii="Consolas" w:hAnsi="Consolas" w:cs="Consolas"/>
-          <w:color w:val="000000"/>
-        </w:rPr>
-        <w:tab/>
-        <w:t>num = u;</w:t>
+          <w:color w:val="0000FF"/>
+        </w:rPr>
+        <w:t>int</w:t>
+      </w:r>
+      <w:r>
+        <w:rPr>
+          <w:rFonts w:ascii="Consolas" w:hAnsi="Consolas" w:cs="Consolas"/>
+          <w:color w:val="000000"/>
+        </w:rPr>
+        <w:t xml:space="preserve"> k = 0;</w:t>
       </w:r>
     </w:p>
     <w:p>
@@ -14207,17 +14164,16 @@
       <w:r>
         <w:rPr>
           <w:rFonts w:ascii="Consolas" w:hAnsi="Consolas" w:cs="Consolas"/>
-          <w:color w:val="000000"/>
-        </w:rPr>
-        <w:tab/>
-      </w:r>
-      <w:r>
-        <w:rPr>
-          <w:rFonts w:ascii="Consolas" w:hAnsi="Consolas" w:cs="Consolas"/>
-          <w:color w:val="000000"/>
-        </w:rPr>
-        <w:tab/>
-        <w:t>r = 0;</w:t>
+          <w:color w:val="0000FF"/>
+        </w:rPr>
+        <w:t>char</w:t>
+      </w:r>
+      <w:r>
+        <w:rPr>
+          <w:rFonts w:ascii="Consolas" w:hAnsi="Consolas" w:cs="Consolas"/>
+          <w:color w:val="000000"/>
+        </w:rPr>
+        <w:t xml:space="preserve"> A[n], B[n], C[n];</w:t>
       </w:r>
     </w:p>
     <w:p>
@@ -14241,10 +14197,16 @@
       <w:r>
         <w:rPr>
           <w:rFonts w:ascii="Consolas" w:hAnsi="Consolas" w:cs="Consolas"/>
-          <w:color w:val="000000"/>
-        </w:rPr>
-        <w:tab/>
-        <w:t>}</w:t>
+          <w:color w:val="0000FF"/>
+        </w:rPr>
+        <w:t>int</w:t>
+      </w:r>
+      <w:r>
+        <w:rPr>
+          <w:rFonts w:ascii="Consolas" w:hAnsi="Consolas" w:cs="Consolas"/>
+          <w:color w:val="000000"/>
+        </w:rPr>
+        <w:t xml:space="preserve"> number;</w:t>
       </w:r>
     </w:p>
     <w:p>
@@ -14268,10 +14230,37 @@
       <w:r>
         <w:rPr>
           <w:rFonts w:ascii="Consolas" w:hAnsi="Consolas" w:cs="Consolas"/>
-          <w:color w:val="000000"/>
-        </w:rPr>
-        <w:tab/>
-        <w:t>u++;</w:t>
+          <w:color w:val="0000FF"/>
+        </w:rPr>
+        <w:t>for</w:t>
+      </w:r>
+      <w:r>
+        <w:rPr>
+          <w:rFonts w:ascii="Consolas" w:hAnsi="Consolas" w:cs="Consolas"/>
+          <w:color w:val="000000"/>
+        </w:rPr>
+        <w:t xml:space="preserve"> (</w:t>
+      </w:r>
+      <w:r>
+        <w:rPr>
+          <w:rFonts w:ascii="Consolas" w:hAnsi="Consolas" w:cs="Consolas"/>
+          <w:color w:val="0000FF"/>
+        </w:rPr>
+        <w:t>int</w:t>
+      </w:r>
+      <w:r>
+        <w:rPr>
+          <w:rFonts w:ascii="Consolas" w:hAnsi="Consolas" w:cs="Consolas"/>
+          <w:color w:val="000000"/>
+        </w:rPr>
+        <w:t xml:space="preserve"> i = 0; i &lt; n; i++) </w:t>
+      </w:r>
+      <w:r>
+        <w:rPr>
+          <w:rFonts w:ascii="Consolas" w:hAnsi="Consolas" w:cs="Consolas"/>
+          <w:color w:val="000000"/>
+        </w:rPr>
+        <w:t>{</w:t>
       </w:r>
     </w:p>
     <w:p>
@@ -14291,7 +14280,14 @@
           <w:color w:val="000000"/>
         </w:rPr>
         <w:tab/>
-        <w:t>}</w:t>
+      </w:r>
+      <w:r>
+        <w:rPr>
+          <w:rFonts w:ascii="Consolas" w:hAnsi="Consolas" w:cs="Consolas"/>
+          <w:color w:val="000000"/>
+        </w:rPr>
+        <w:tab/>
+        <w:t>A[i] = 60 - 2 * (i + 1);</w:t>
       </w:r>
     </w:p>
     <w:p>
@@ -14315,16 +14311,10 @@
       <w:r>
         <w:rPr>
           <w:rFonts w:ascii="Consolas" w:hAnsi="Consolas" w:cs="Consolas"/>
-          <w:color w:val="0000FF"/>
-        </w:rPr>
-        <w:t>return</w:t>
-      </w:r>
-      <w:r>
-        <w:rPr>
-          <w:rFonts w:ascii="Consolas" w:hAnsi="Consolas" w:cs="Consolas"/>
-          <w:color w:val="000000"/>
-        </w:rPr>
-        <w:t xml:space="preserve"> num;</w:t>
+          <w:color w:val="000000"/>
+        </w:rPr>
+        <w:tab/>
+        <w:t>B[i] = 40 + 3 * (i + 1);</w:t>
       </w:r>
     </w:p>
     <w:p>
@@ -14343,6 +14333,7 @@
           <w:rFonts w:ascii="Consolas" w:hAnsi="Consolas" w:cs="Consolas"/>
           <w:color w:val="000000"/>
         </w:rPr>
+        <w:tab/>
         <w:t>}</w:t>
       </w:r>
     </w:p>
@@ -14357,6 +14348,41 @@
           <w:color w:val="000000"/>
         </w:rPr>
       </w:pPr>
+      <w:r>
+        <w:rPr>
+          <w:rFonts w:ascii="Consolas" w:hAnsi="Consolas" w:cs="Consolas"/>
+          <w:color w:val="000000"/>
+        </w:rPr>
+        <w:tab/>
+      </w:r>
+      <w:r>
+        <w:rPr>
+          <w:rFonts w:ascii="Consolas" w:hAnsi="Consolas" w:cs="Consolas"/>
+          <w:color w:val="0000FF"/>
+        </w:rPr>
+        <w:t>for</w:t>
+      </w:r>
+      <w:r>
+        <w:rPr>
+          <w:rFonts w:ascii="Consolas" w:hAnsi="Consolas" w:cs="Consolas"/>
+          <w:color w:val="000000"/>
+        </w:rPr>
+        <w:t xml:space="preserve"> (</w:t>
+      </w:r>
+      <w:r>
+        <w:rPr>
+          <w:rFonts w:ascii="Consolas" w:hAnsi="Consolas" w:cs="Consolas"/>
+          <w:color w:val="0000FF"/>
+        </w:rPr>
+        <w:t>int</w:t>
+      </w:r>
+      <w:r>
+        <w:rPr>
+          <w:rFonts w:ascii="Consolas" w:hAnsi="Consolas" w:cs="Consolas"/>
+          <w:color w:val="000000"/>
+        </w:rPr>
+        <w:t xml:space="preserve"> i = 0; i &lt; n; i++)</w:t>
+      </w:r>
     </w:p>
     <w:p>
       <w:pPr>
@@ -14372,50 +14398,36 @@
       <w:r>
         <w:rPr>
           <w:rFonts w:ascii="Consolas" w:hAnsi="Consolas" w:cs="Consolas"/>
+          <w:color w:val="000000"/>
+        </w:rPr>
+        <w:tab/>
+      </w:r>
+      <w:r>
+        <w:rPr>
+          <w:rFonts w:ascii="Consolas" w:hAnsi="Consolas" w:cs="Consolas"/>
+          <w:color w:val="000000"/>
+        </w:rPr>
+        <w:tab/>
+      </w:r>
+      <w:r>
+        <w:rPr>
+          <w:rFonts w:ascii="Consolas" w:hAnsi="Consolas" w:cs="Consolas"/>
           <w:color w:val="0000FF"/>
         </w:rPr>
-        <w:t>void</w:t>
-      </w:r>
-      <w:r>
-        <w:rPr>
-          <w:rFonts w:ascii="Consolas" w:hAnsi="Consolas" w:cs="Consolas"/>
-          <w:color w:val="000000"/>
-        </w:rPr>
-        <w:t xml:space="preserve"> output(</w:t>
+        <w:t>for</w:t>
+      </w:r>
+      <w:r>
+        <w:rPr>
+          <w:rFonts w:ascii="Consolas" w:hAnsi="Consolas" w:cs="Consolas"/>
+          <w:color w:val="000000"/>
+        </w:rPr>
+        <w:t xml:space="preserve"> (</w:t>
       </w:r>
       <w:r>
         <w:rPr>
           <w:rFonts w:ascii="Consolas" w:hAnsi="Consolas" w:cs="Consolas"/>
           <w:color w:val="0000FF"/>
         </w:rPr>
-        <w:t>char</w:t>
-      </w:r>
-      <w:r>
-        <w:rPr>
-          <w:rFonts w:ascii="Consolas" w:hAnsi="Consolas" w:cs="Consolas"/>
-          <w:color w:val="000000"/>
-        </w:rPr>
-        <w:t xml:space="preserve"> </w:t>
-      </w:r>
-      <w:r>
-        <w:rPr>
-          <w:rFonts w:ascii="Consolas" w:hAnsi="Consolas" w:cs="Consolas"/>
-          <w:color w:val="808080"/>
-        </w:rPr>
-        <w:t>arr</w:t>
-      </w:r>
-      <w:r>
-        <w:rPr>
-          <w:rFonts w:ascii="Consolas" w:hAnsi="Consolas" w:cs="Consolas"/>
-          <w:color w:val="000000"/>
-        </w:rPr>
-        <w:t xml:space="preserve">[], </w:t>
-      </w:r>
-      <w:r>
-        <w:rPr>
-          <w:rFonts w:ascii="Consolas" w:hAnsi="Consolas" w:cs="Consolas"/>
-          <w:color w:val="0000FF"/>
-        </w:rPr>
         <w:t>int</w:t>
       </w:r>
       <w:r>
@@ -14423,21 +14435,21 @@
           <w:rFonts w:ascii="Consolas" w:hAnsi="Consolas" w:cs="Consolas"/>
           <w:color w:val="000000"/>
         </w:rPr>
-        <w:t xml:space="preserve"> </w:t>
-      </w:r>
-      <w:r>
-        <w:rPr>
-          <w:rFonts w:ascii="Consolas" w:hAnsi="Consolas" w:cs="Consolas"/>
-          <w:color w:val="808080"/>
-        </w:rPr>
-        <w:t>m</w:t>
-      </w:r>
-      <w:r>
-        <w:rPr>
-          <w:rFonts w:ascii="Consolas" w:hAnsi="Consolas" w:cs="Consolas"/>
-          <w:color w:val="000000"/>
-        </w:rPr>
-        <w:t>)</w:t>
+        <w:t xml:space="preserve"> j = 0; j</w:t>
+      </w:r>
+      <w:r>
+        <w:rPr>
+          <w:rFonts w:ascii="Consolas" w:hAnsi="Consolas" w:cs="Consolas"/>
+          <w:color w:val="000000"/>
+        </w:rPr>
+        <w:t xml:space="preserve"> &lt; n; j++) </w:t>
+      </w:r>
+      <w:r>
+        <w:rPr>
+          <w:rFonts w:ascii="Consolas" w:hAnsi="Consolas" w:cs="Consolas"/>
+          <w:color w:val="000000"/>
+        </w:rPr>
+        <w:t>{</w:t>
       </w:r>
     </w:p>
     <w:p>
@@ -14456,6 +14468,41 @@
           <w:rFonts w:ascii="Consolas" w:hAnsi="Consolas" w:cs="Consolas"/>
           <w:color w:val="000000"/>
         </w:rPr>
+        <w:tab/>
+      </w:r>
+      <w:r>
+        <w:rPr>
+          <w:rFonts w:ascii="Consolas" w:hAnsi="Consolas" w:cs="Consolas"/>
+          <w:color w:val="000000"/>
+        </w:rPr>
+        <w:tab/>
+      </w:r>
+      <w:r>
+        <w:rPr>
+          <w:rFonts w:ascii="Consolas" w:hAnsi="Consolas" w:cs="Consolas"/>
+          <w:color w:val="000000"/>
+        </w:rPr>
+        <w:tab/>
+      </w:r>
+      <w:r>
+        <w:rPr>
+          <w:rFonts w:ascii="Consolas" w:hAnsi="Consolas" w:cs="Consolas"/>
+          <w:color w:val="0000FF"/>
+        </w:rPr>
+        <w:t>if</w:t>
+      </w:r>
+      <w:r>
+        <w:rPr>
+          <w:rFonts w:ascii="Consolas" w:hAnsi="Consolas" w:cs="Consolas"/>
+          <w:color w:val="000000"/>
+        </w:rPr>
+        <w:t xml:space="preserve"> (A[i] == B[j]) </w:t>
+      </w:r>
+      <w:r>
+        <w:rPr>
+          <w:rFonts w:ascii="Consolas" w:hAnsi="Consolas" w:cs="Consolas"/>
+          <w:color w:val="000000"/>
+        </w:rPr>
         <w:t>{</w:t>
       </w:r>
     </w:p>
@@ -14468,7 +14515,6 @@
         <w:rPr>
           <w:rFonts w:ascii="Consolas" w:hAnsi="Consolas" w:cs="Consolas"/>
           <w:color w:val="000000"/>
-          <w:lang w:val="en-US"/>
         </w:rPr>
       </w:pPr>
       <w:r>
@@ -14481,59 +14527,24 @@
       <w:r>
         <w:rPr>
           <w:rFonts w:ascii="Consolas" w:hAnsi="Consolas" w:cs="Consolas"/>
-          <w:color w:val="0000FF"/>
-        </w:rPr>
-        <w:t>for</w:t>
-      </w:r>
-      <w:r>
-        <w:rPr>
-          <w:rFonts w:ascii="Consolas" w:hAnsi="Consolas" w:cs="Consolas"/>
-          <w:color w:val="000000"/>
-        </w:rPr>
-        <w:t xml:space="preserve"> (</w:t>
-      </w:r>
-      <w:r>
-        <w:rPr>
-          <w:rFonts w:ascii="Consolas" w:hAnsi="Consolas" w:cs="Consolas"/>
-          <w:color w:val="0000FF"/>
-        </w:rPr>
-        <w:t>int</w:t>
-      </w:r>
-      <w:r>
-        <w:rPr>
-          <w:rFonts w:ascii="Consolas" w:hAnsi="Consolas" w:cs="Consolas"/>
-          <w:color w:val="000000"/>
-        </w:rPr>
-        <w:t xml:space="preserve"> i = 0; i &lt; </w:t>
-      </w:r>
-      <w:r>
-        <w:rPr>
-          <w:rFonts w:ascii="Consolas" w:hAnsi="Consolas" w:cs="Consolas"/>
-          <w:color w:val="808080"/>
-        </w:rPr>
-        <w:t>m</w:t>
-      </w:r>
-      <w:r>
-        <w:rPr>
-          <w:rFonts w:ascii="Consolas" w:hAnsi="Consolas" w:cs="Consolas"/>
-          <w:color w:val="000000"/>
-        </w:rPr>
-        <w:t>; i++)</w:t>
-      </w:r>
-      <w:r>
-        <w:rPr>
-          <w:rFonts w:ascii="Consolas" w:hAnsi="Consolas" w:cs="Consolas"/>
-          <w:color w:val="000000"/>
-        </w:rPr>
-        <w:t xml:space="preserve"> </w:t>
-      </w:r>
-      <w:r>
-        <w:rPr>
-          <w:rFonts w:ascii="Consolas" w:hAnsi="Consolas" w:cs="Consolas"/>
-          <w:color w:val="000000"/>
-          <w:lang w:val="en-US"/>
-        </w:rPr>
-        <w:t>{</w:t>
+          <w:color w:val="000000"/>
+        </w:rPr>
+        <w:tab/>
+      </w:r>
+      <w:r>
+        <w:rPr>
+          <w:rFonts w:ascii="Consolas" w:hAnsi="Consolas" w:cs="Consolas"/>
+          <w:color w:val="000000"/>
+        </w:rPr>
+        <w:tab/>
+      </w:r>
+      <w:r>
+        <w:rPr>
+          <w:rFonts w:ascii="Consolas" w:hAnsi="Consolas" w:cs="Consolas"/>
+          <w:color w:val="000000"/>
+        </w:rPr>
+        <w:tab/>
+        <w:t>C[k] = A[i];</w:t>
       </w:r>
     </w:p>
     <w:p>
@@ -14560,49 +14571,21 @@
           <w:color w:val="000000"/>
         </w:rPr>
         <w:tab/>
-        <w:t xml:space="preserve">cout </w:t>
-      </w:r>
-      <w:r>
-        <w:rPr>
-          <w:rFonts w:ascii="Consolas" w:hAnsi="Consolas" w:cs="Consolas"/>
-          <w:color w:val="008080"/>
-        </w:rPr>
-        <w:t>&lt;&lt;</w:t>
-      </w:r>
-      <w:r>
-        <w:rPr>
-          <w:rFonts w:ascii="Consolas" w:hAnsi="Consolas" w:cs="Consolas"/>
-          <w:color w:val="000000"/>
-        </w:rPr>
-        <w:t xml:space="preserve"> setw(4) </w:t>
-      </w:r>
-      <w:r>
-        <w:rPr>
-          <w:rFonts w:ascii="Consolas" w:hAnsi="Consolas" w:cs="Consolas"/>
-          <w:color w:val="008080"/>
-        </w:rPr>
-        <w:t>&lt;&lt;</w:t>
-      </w:r>
-      <w:r>
-        <w:rPr>
-          <w:rFonts w:ascii="Consolas" w:hAnsi="Consolas" w:cs="Consolas"/>
-          <w:color w:val="000000"/>
-        </w:rPr>
-        <w:t xml:space="preserve"> </w:t>
-      </w:r>
-      <w:r>
-        <w:rPr>
-          <w:rFonts w:ascii="Consolas" w:hAnsi="Consolas" w:cs="Consolas"/>
-          <w:color w:val="808080"/>
-        </w:rPr>
-        <w:t>arr</w:t>
-      </w:r>
-      <w:r>
-        <w:rPr>
-          <w:rFonts w:ascii="Consolas" w:hAnsi="Consolas" w:cs="Consolas"/>
-          <w:color w:val="000000"/>
-        </w:rPr>
-        <w:t>[i];</w:t>
+      </w:r>
+      <w:r>
+        <w:rPr>
+          <w:rFonts w:ascii="Consolas" w:hAnsi="Consolas" w:cs="Consolas"/>
+          <w:color w:val="000000"/>
+        </w:rPr>
+        <w:tab/>
+      </w:r>
+      <w:r>
+        <w:rPr>
+          <w:rFonts w:ascii="Consolas" w:hAnsi="Consolas" w:cs="Consolas"/>
+          <w:color w:val="000000"/>
+        </w:rPr>
+        <w:tab/>
+        <w:t>k++;</w:t>
       </w:r>
     </w:p>
     <w:p>
@@ -14614,7 +14597,6 @@
         <w:rPr>
           <w:rFonts w:ascii="Consolas" w:hAnsi="Consolas" w:cs="Consolas"/>
           <w:color w:val="000000"/>
-          <w:lang w:val="en-US"/>
         </w:rPr>
       </w:pPr>
       <w:r>
@@ -14628,8 +14610,15 @@
         <w:rPr>
           <w:rFonts w:ascii="Consolas" w:hAnsi="Consolas" w:cs="Consolas"/>
           <w:color w:val="000000"/>
-          <w:lang w:val="en-US"/>
-        </w:rPr>
+        </w:rPr>
+        <w:tab/>
+      </w:r>
+      <w:r>
+        <w:rPr>
+          <w:rFonts w:ascii="Consolas" w:hAnsi="Consolas" w:cs="Consolas"/>
+          <w:color w:val="000000"/>
+        </w:rPr>
+        <w:tab/>
         <w:t>}</w:t>
       </w:r>
     </w:p>
@@ -14650,21 +14639,14 @@
           <w:color w:val="000000"/>
         </w:rPr>
         <w:tab/>
-        <w:t xml:space="preserve">cout </w:t>
-      </w:r>
-      <w:r>
-        <w:rPr>
-          <w:rFonts w:ascii="Consolas" w:hAnsi="Consolas" w:cs="Consolas"/>
-          <w:color w:val="008080"/>
-        </w:rPr>
-        <w:t>&lt;&lt;</w:t>
-      </w:r>
-      <w:r>
-        <w:rPr>
-          <w:rFonts w:ascii="Consolas" w:hAnsi="Consolas" w:cs="Consolas"/>
-          <w:color w:val="000000"/>
-        </w:rPr>
-        <w:t xml:space="preserve"> endl;</w:t>
+      </w:r>
+      <w:r>
+        <w:rPr>
+          <w:rFonts w:ascii="Consolas" w:hAnsi="Consolas" w:cs="Consolas"/>
+          <w:color w:val="000000"/>
+        </w:rPr>
+        <w:tab/>
+        <w:t>}</w:t>
       </w:r>
     </w:p>
     <w:p>
@@ -14683,7 +14665,35 @@
           <w:rFonts w:ascii="Consolas" w:hAnsi="Consolas" w:cs="Consolas"/>
           <w:color w:val="000000"/>
         </w:rPr>
-        <w:t>}</w:t>
+        <w:tab/>
+      </w:r>
+      <w:r>
+        <w:rPr>
+          <w:rFonts w:ascii="Consolas" w:hAnsi="Consolas" w:cs="Consolas"/>
+          <w:color w:val="0000FF"/>
+        </w:rPr>
+        <w:t>for</w:t>
+      </w:r>
+      <w:r>
+        <w:rPr>
+          <w:rFonts w:ascii="Consolas" w:hAnsi="Consolas" w:cs="Consolas"/>
+          <w:color w:val="000000"/>
+        </w:rPr>
+        <w:t xml:space="preserve"> (</w:t>
+      </w:r>
+      <w:r>
+        <w:rPr>
+          <w:rFonts w:ascii="Consolas" w:hAnsi="Consolas" w:cs="Consolas"/>
+          <w:color w:val="0000FF"/>
+        </w:rPr>
+        <w:t>int</w:t>
+      </w:r>
+      <w:r>
+        <w:rPr>
+          <w:rFonts w:ascii="Consolas" w:hAnsi="Consolas" w:cs="Consolas"/>
+          <w:color w:val="000000"/>
+        </w:rPr>
+        <w:t xml:space="preserve"> i = k; i &lt; n; i++) {</w:t>
       </w:r>
     </w:p>
     <w:p>
@@ -14697,6 +14707,21 @@
           <w:color w:val="000000"/>
         </w:rPr>
       </w:pPr>
+      <w:r>
+        <w:rPr>
+          <w:rFonts w:ascii="Consolas" w:hAnsi="Consolas" w:cs="Consolas"/>
+          <w:color w:val="000000"/>
+        </w:rPr>
+        <w:tab/>
+      </w:r>
+      <w:r>
+        <w:rPr>
+          <w:rFonts w:ascii="Consolas" w:hAnsi="Consolas" w:cs="Consolas"/>
+          <w:color w:val="000000"/>
+        </w:rPr>
+        <w:tab/>
+        <w:t>C[i] = 0;</w:t>
+      </w:r>
     </w:p>
     <w:p>
       <w:pPr>
@@ -14712,16 +14737,10 @@
       <w:r>
         <w:rPr>
           <w:rFonts w:ascii="Consolas" w:hAnsi="Consolas" w:cs="Consolas"/>
-          <w:color w:val="0000FF"/>
-        </w:rPr>
-        <w:t>int</w:t>
-      </w:r>
-      <w:r>
-        <w:rPr>
-          <w:rFonts w:ascii="Consolas" w:hAnsi="Consolas" w:cs="Consolas"/>
-          <w:color w:val="000000"/>
-        </w:rPr>
-        <w:t xml:space="preserve"> main()</w:t>
+          <w:color w:val="000000"/>
+        </w:rPr>
+        <w:tab/>
+        <w:t>}</w:t>
       </w:r>
     </w:p>
     <w:p>
@@ -14740,7 +14759,50 @@
           <w:rFonts w:ascii="Consolas" w:hAnsi="Consolas" w:cs="Consolas"/>
           <w:color w:val="000000"/>
         </w:rPr>
-        <w:t>{</w:t>
+        <w:tab/>
+        <w:t xml:space="preserve">cout </w:t>
+      </w:r>
+      <w:r>
+        <w:rPr>
+          <w:rFonts w:ascii="Consolas" w:hAnsi="Consolas" w:cs="Consolas"/>
+          <w:color w:val="008080"/>
+        </w:rPr>
+        <w:t>&lt;&lt;</w:t>
+      </w:r>
+      <w:r>
+        <w:rPr>
+          <w:rFonts w:ascii="Consolas" w:hAnsi="Consolas" w:cs="Consolas"/>
+          <w:color w:val="000000"/>
+        </w:rPr>
+        <w:t xml:space="preserve"> setw(20) </w:t>
+      </w:r>
+      <w:r>
+        <w:rPr>
+          <w:rFonts w:ascii="Consolas" w:hAnsi="Consolas" w:cs="Consolas"/>
+          <w:color w:val="008080"/>
+        </w:rPr>
+        <w:t>&lt;&lt;</w:t>
+      </w:r>
+      <w:r>
+        <w:rPr>
+          <w:rFonts w:ascii="Consolas" w:hAnsi="Consolas" w:cs="Consolas"/>
+          <w:color w:val="000000"/>
+        </w:rPr>
+        <w:t xml:space="preserve"> </w:t>
+      </w:r>
+      <w:r>
+        <w:rPr>
+          <w:rFonts w:ascii="Consolas" w:hAnsi="Consolas" w:cs="Consolas"/>
+          <w:color w:val="A31515"/>
+        </w:rPr>
+        <w:t>"The first massive: "</w:t>
+      </w:r>
+      <w:r>
+        <w:rPr>
+          <w:rFonts w:ascii="Consolas" w:hAnsi="Consolas" w:cs="Consolas"/>
+          <w:color w:val="000000"/>
+        </w:rPr>
+        <w:t>; output(A, n);</w:t>
       </w:r>
     </w:p>
     <w:p>
@@ -14760,13 +14822,28 @@
           <w:color w:val="000000"/>
         </w:rPr>
         <w:tab/>
-      </w:r>
-      <w:r>
-        <w:rPr>
-          <w:rFonts w:ascii="Consolas" w:hAnsi="Consolas" w:cs="Consolas"/>
-          <w:color w:val="0000FF"/>
-        </w:rPr>
-        <w:t>const</w:t>
+        <w:t xml:space="preserve">cout </w:t>
+      </w:r>
+      <w:r>
+        <w:rPr>
+          <w:rFonts w:ascii="Consolas" w:hAnsi="Consolas" w:cs="Consolas"/>
+          <w:color w:val="008080"/>
+        </w:rPr>
+        <w:t>&lt;&lt;</w:t>
+      </w:r>
+      <w:r>
+        <w:rPr>
+          <w:rFonts w:ascii="Consolas" w:hAnsi="Consolas" w:cs="Consolas"/>
+          <w:color w:val="000000"/>
+        </w:rPr>
+        <w:t xml:space="preserve"> setw(20) </w:t>
+      </w:r>
+      <w:r>
+        <w:rPr>
+          <w:rFonts w:ascii="Consolas" w:hAnsi="Consolas" w:cs="Consolas"/>
+          <w:color w:val="008080"/>
+        </w:rPr>
+        <w:t>&lt;&lt;</w:t>
       </w:r>
       <w:r>
         <w:rPr>
@@ -14778,16 +14855,16 @@
       <w:r>
         <w:rPr>
           <w:rFonts w:ascii="Consolas" w:hAnsi="Consolas" w:cs="Consolas"/>
-          <w:color w:val="0000FF"/>
-        </w:rPr>
-        <w:t>int</w:t>
-      </w:r>
-      <w:r>
-        <w:rPr>
-          <w:rFonts w:ascii="Consolas" w:hAnsi="Consolas" w:cs="Consolas"/>
-          <w:color w:val="000000"/>
-        </w:rPr>
-        <w:t xml:space="preserve"> n = 10;</w:t>
+          <w:color w:val="A31515"/>
+        </w:rPr>
+        <w:t>"The second massive: "</w:t>
+      </w:r>
+      <w:r>
+        <w:rPr>
+          <w:rFonts w:ascii="Consolas" w:hAnsi="Consolas" w:cs="Consolas"/>
+          <w:color w:val="000000"/>
+        </w:rPr>
+        <w:t>; output(B, n);</w:t>
       </w:r>
     </w:p>
     <w:p>
@@ -14807,20 +14884,49 @@
           <w:color w:val="000000"/>
         </w:rPr>
         <w:tab/>
-      </w:r>
-      <w:r>
-        <w:rPr>
-          <w:rFonts w:ascii="Consolas" w:hAnsi="Consolas" w:cs="Consolas"/>
-          <w:color w:val="0000FF"/>
-        </w:rPr>
-        <w:t>int</w:t>
-      </w:r>
-      <w:r>
-        <w:rPr>
-          <w:rFonts w:ascii="Consolas" w:hAnsi="Consolas" w:cs="Consolas"/>
-          <w:color w:val="000000"/>
-        </w:rPr>
-        <w:t xml:space="preserve"> k = 0;</w:t>
+        <w:t xml:space="preserve">cout </w:t>
+      </w:r>
+      <w:r>
+        <w:rPr>
+          <w:rFonts w:ascii="Consolas" w:hAnsi="Consolas" w:cs="Consolas"/>
+          <w:color w:val="008080"/>
+        </w:rPr>
+        <w:t>&lt;&lt;</w:t>
+      </w:r>
+      <w:r>
+        <w:rPr>
+          <w:rFonts w:ascii="Consolas" w:hAnsi="Consolas" w:cs="Consolas"/>
+          <w:color w:val="000000"/>
+        </w:rPr>
+        <w:t xml:space="preserve"> setw(20) </w:t>
+      </w:r>
+      <w:r>
+        <w:rPr>
+          <w:rFonts w:ascii="Consolas" w:hAnsi="Consolas" w:cs="Consolas"/>
+          <w:color w:val="008080"/>
+        </w:rPr>
+        <w:t>&lt;&lt;</w:t>
+      </w:r>
+      <w:r>
+        <w:rPr>
+          <w:rFonts w:ascii="Consolas" w:hAnsi="Consolas" w:cs="Consolas"/>
+          <w:color w:val="000000"/>
+        </w:rPr>
+        <w:t xml:space="preserve"> </w:t>
+      </w:r>
+      <w:r>
+        <w:rPr>
+          <w:rFonts w:ascii="Consolas" w:hAnsi="Consolas" w:cs="Consolas"/>
+          <w:color w:val="A31515"/>
+        </w:rPr>
+        <w:t>"The third massive: "</w:t>
+      </w:r>
+      <w:r>
+        <w:rPr>
+          <w:rFonts w:ascii="Consolas" w:hAnsi="Consolas" w:cs="Consolas"/>
+          <w:color w:val="000000"/>
+        </w:rPr>
+        <w:t>; output(C, n);</w:t>
       </w:r>
     </w:p>
     <w:p>
@@ -14840,20 +14946,7 @@
           <w:color w:val="000000"/>
         </w:rPr>
         <w:tab/>
-      </w:r>
-      <w:r>
-        <w:rPr>
-          <w:rFonts w:ascii="Consolas" w:hAnsi="Consolas" w:cs="Consolas"/>
-          <w:color w:val="0000FF"/>
-        </w:rPr>
-        <w:t>char</w:t>
-      </w:r>
-      <w:r>
-        <w:rPr>
-          <w:rFonts w:ascii="Consolas" w:hAnsi="Consolas" w:cs="Consolas"/>
-          <w:color w:val="000000"/>
-        </w:rPr>
-        <w:t xml:space="preserve"> A[n], B[n], C[n];</w:t>
+        <w:t>number = find_52(C);</w:t>
       </w:r>
     </w:p>
     <w:p>
@@ -14873,20 +14966,133 @@
           <w:color w:val="000000"/>
         </w:rPr>
         <w:tab/>
-      </w:r>
-      <w:r>
-        <w:rPr>
-          <w:rFonts w:ascii="Consolas" w:hAnsi="Consolas" w:cs="Consolas"/>
-          <w:color w:val="0000FF"/>
-        </w:rPr>
-        <w:t>int</w:t>
-      </w:r>
-      <w:r>
-        <w:rPr>
-          <w:rFonts w:ascii="Consolas" w:hAnsi="Consolas" w:cs="Consolas"/>
-          <w:color w:val="000000"/>
-        </w:rPr>
-        <w:t xml:space="preserve"> number;</w:t>
+        <w:t xml:space="preserve">cout </w:t>
+      </w:r>
+      <w:r>
+        <w:rPr>
+          <w:rFonts w:ascii="Consolas" w:hAnsi="Consolas" w:cs="Consolas"/>
+          <w:color w:val="008080"/>
+        </w:rPr>
+        <w:t>&lt;&lt;</w:t>
+      </w:r>
+      <w:r>
+        <w:rPr>
+          <w:rFonts w:ascii="Consolas" w:hAnsi="Consolas" w:cs="Consolas"/>
+          <w:color w:val="000000"/>
+        </w:rPr>
+        <w:t xml:space="preserve"> </w:t>
+      </w:r>
+      <w:r>
+        <w:rPr>
+          <w:rFonts w:ascii="Consolas" w:hAnsi="Consolas" w:cs="Consolas"/>
+          <w:color w:val="A31515"/>
+        </w:rPr>
+        <w:t>"The first occurrence of a number 52 has an index i = "</w:t>
+      </w:r>
+      <w:r>
+        <w:rPr>
+          <w:rFonts w:ascii="Consolas" w:hAnsi="Consolas" w:cs="Consolas"/>
+          <w:color w:val="000000"/>
+        </w:rPr>
+        <w:t xml:space="preserve"> </w:t>
+      </w:r>
+      <w:r>
+        <w:rPr>
+          <w:rFonts w:ascii="Consolas" w:hAnsi="Consolas" w:cs="Consolas"/>
+          <w:color w:val="008080"/>
+        </w:rPr>
+        <w:t>&lt;&lt;</w:t>
+      </w:r>
+      <w:r>
+        <w:rPr>
+          <w:rFonts w:ascii="Consolas" w:hAnsi="Consolas" w:cs="Consolas"/>
+          <w:color w:val="000000"/>
+        </w:rPr>
+        <w:t xml:space="preserve"> number </w:t>
+      </w:r>
+      <w:r>
+        <w:rPr>
+          <w:rFonts w:ascii="Consolas" w:hAnsi="Consolas" w:cs="Consolas"/>
+          <w:color w:val="008080"/>
+        </w:rPr>
+        <w:t>&lt;&lt;</w:t>
+      </w:r>
+      <w:r>
+        <w:rPr>
+          <w:rFonts w:ascii="Consolas" w:hAnsi="Consolas" w:cs="Consolas"/>
+          <w:color w:val="000000"/>
+        </w:rPr>
+        <w:t xml:space="preserve"> </w:t>
+      </w:r>
+      <w:r>
+        <w:rPr>
+          <w:rFonts w:ascii="Consolas" w:hAnsi="Consolas" w:cs="Consolas"/>
+          <w:color w:val="A31515"/>
+        </w:rPr>
+        <w:t>" (the "</w:t>
+      </w:r>
+      <w:r>
+        <w:rPr>
+          <w:rFonts w:ascii="Consolas" w:hAnsi="Consolas" w:cs="Consolas"/>
+          <w:color w:val="000000"/>
+        </w:rPr>
+        <w:t xml:space="preserve"> </w:t>
+      </w:r>
+      <w:r>
+        <w:rPr>
+          <w:rFonts w:ascii="Consolas" w:hAnsi="Consolas" w:cs="Consolas"/>
+          <w:color w:val="008080"/>
+        </w:rPr>
+        <w:t>&lt;&lt;</w:t>
+      </w:r>
+      <w:r>
+        <w:rPr>
+          <w:rFonts w:ascii="Consolas" w:hAnsi="Consolas" w:cs="Consolas"/>
+          <w:color w:val="000000"/>
+        </w:rPr>
+        <w:t xml:space="preserve"> number + 1 </w:t>
+      </w:r>
+      <w:r>
+        <w:rPr>
+          <w:rFonts w:ascii="Consolas" w:hAnsi="Consolas" w:cs="Consolas"/>
+          <w:color w:val="008080"/>
+        </w:rPr>
+        <w:t>&lt;&lt;</w:t>
+      </w:r>
+      <w:r>
+        <w:rPr>
+          <w:rFonts w:ascii="Consolas" w:hAnsi="Consolas" w:cs="Consolas"/>
+          <w:color w:val="000000"/>
+        </w:rPr>
+        <w:t xml:space="preserve"> </w:t>
+      </w:r>
+      <w:r>
+        <w:rPr>
+          <w:rFonts w:ascii="Consolas" w:hAnsi="Consolas" w:cs="Consolas"/>
+          <w:color w:val="A31515"/>
+        </w:rPr>
+        <w:t>" element of the third massive)"</w:t>
+      </w:r>
+      <w:r>
+        <w:rPr>
+          <w:rFonts w:ascii="Consolas" w:hAnsi="Consolas" w:cs="Consolas"/>
+          <w:color w:val="000000"/>
+        </w:rPr>
+        <w:t xml:space="preserve"> </w:t>
+      </w:r>
+      <w:r>
+        <w:rPr>
+          <w:rFonts w:ascii="Consolas" w:hAnsi="Consolas" w:cs="Consolas"/>
+          <w:color w:val="008080"/>
+        </w:rPr>
+        <w:t>&lt;&lt;</w:t>
+      </w:r>
+      <w:r>
+        <w:rPr>
+          <w:rFonts w:ascii="Consolas" w:hAnsi="Consolas" w:cs="Consolas"/>
+          <w:color w:val="000000"/>
+        </w:rPr>
+        <w:t xml:space="preserve"> endl;</w:t>
       </w:r>
     </w:p>
     <w:p>
@@ -14906,41 +15112,21 @@
           <w:color w:val="000000"/>
         </w:rPr>
         <w:tab/>
-      </w:r>
-      <w:r>
-        <w:rPr>
-          <w:rFonts w:ascii="Consolas" w:hAnsi="Consolas" w:cs="Consolas"/>
-          <w:color w:val="0000FF"/>
-        </w:rPr>
-        <w:t>for</w:t>
-      </w:r>
-      <w:r>
-        <w:rPr>
-          <w:rFonts w:ascii="Consolas" w:hAnsi="Consolas" w:cs="Consolas"/>
-          <w:color w:val="000000"/>
-        </w:rPr>
-        <w:t xml:space="preserve"> (</w:t>
-      </w:r>
-      <w:r>
-        <w:rPr>
-          <w:rFonts w:ascii="Consolas" w:hAnsi="Consolas" w:cs="Consolas"/>
-          <w:color w:val="0000FF"/>
-        </w:rPr>
-        <w:t>int</w:t>
-      </w:r>
-      <w:r>
-        <w:rPr>
-          <w:rFonts w:ascii="Consolas" w:hAnsi="Consolas" w:cs="Consolas"/>
-          <w:color w:val="000000"/>
-        </w:rPr>
-        <w:t xml:space="preserve"> i = 0; i &lt; n; i++) </w:t>
-      </w:r>
-      <w:r>
-        <w:rPr>
-          <w:rFonts w:ascii="Consolas" w:hAnsi="Consolas" w:cs="Consolas"/>
-          <w:color w:val="000000"/>
-        </w:rPr>
-        <w:t>{</w:t>
+        <w:t>system(</w:t>
+      </w:r>
+      <w:r>
+        <w:rPr>
+          <w:rFonts w:ascii="Consolas" w:hAnsi="Consolas" w:cs="Consolas"/>
+          <w:color w:val="A31515"/>
+        </w:rPr>
+        <w:t>"pause"</w:t>
+      </w:r>
+      <w:r>
+        <w:rPr>
+          <w:rFonts w:ascii="Consolas" w:hAnsi="Consolas" w:cs="Consolas"/>
+          <w:color w:val="000000"/>
+        </w:rPr>
+        <w:t>);</w:t>
       </w:r>
     </w:p>
     <w:p>
@@ -14964,10 +15150,111 @@
       <w:r>
         <w:rPr>
           <w:rFonts w:ascii="Consolas" w:hAnsi="Consolas" w:cs="Consolas"/>
-          <w:color w:val="000000"/>
-        </w:rPr>
-        <w:tab/>
-        <w:t>A[i] = 60 - 2 * (i + 1);</w:t>
+          <w:color w:val="0000FF"/>
+        </w:rPr>
+        <w:t>return</w:t>
+      </w:r>
+      <w:r>
+        <w:rPr>
+          <w:rFonts w:ascii="Consolas" w:hAnsi="Consolas" w:cs="Consolas"/>
+          <w:color w:val="000000"/>
+        </w:rPr>
+        <w:t xml:space="preserve"> 0;</w:t>
+      </w:r>
+    </w:p>
+    <w:p>
+      <w:pPr>
+        <w:spacing w:after="0" w:line="240" w:lineRule="auto"/>
+        <w:rPr>
+          <w:rFonts w:ascii="Consolas" w:hAnsi="Consolas" w:cs="Consolas"/>
+          <w:color w:val="000000"/>
+        </w:rPr>
+      </w:pPr>
+      <w:r>
+        <w:rPr>
+          <w:rFonts w:ascii="Consolas" w:hAnsi="Consolas" w:cs="Consolas"/>
+          <w:color w:val="000000"/>
+        </w:rPr>
+        <w:t>}</w:t>
+      </w:r>
+    </w:p>
+    <w:p>
+      <w:pPr>
+        <w:spacing w:after="0" w:line="240" w:lineRule="auto"/>
+        <w:rPr>
+          <w:rFonts w:ascii="Consolas" w:hAnsi="Consolas" w:cs="Consolas"/>
+          <w:color w:val="000000"/>
+        </w:rPr>
+      </w:pPr>
+      <w:r>
+        <w:rPr>
+          <w:rFonts w:ascii="Consolas" w:hAnsi="Consolas" w:cs="Consolas"/>
+          <w:color w:val="0000FF"/>
+        </w:rPr>
+        <w:t>void</w:t>
+      </w:r>
+      <w:r>
+        <w:rPr>
+          <w:rFonts w:ascii="Consolas" w:hAnsi="Consolas" w:cs="Consolas"/>
+          <w:color w:val="000000"/>
+        </w:rPr>
+        <w:t xml:space="preserve"> output(</w:t>
+      </w:r>
+      <w:r>
+        <w:rPr>
+          <w:rFonts w:ascii="Consolas" w:hAnsi="Consolas" w:cs="Consolas"/>
+          <w:color w:val="0000FF"/>
+        </w:rPr>
+        <w:t>char</w:t>
+      </w:r>
+      <w:r>
+        <w:rPr>
+          <w:rFonts w:ascii="Consolas" w:hAnsi="Consolas" w:cs="Consolas"/>
+          <w:color w:val="000000"/>
+        </w:rPr>
+        <w:t xml:space="preserve"> </w:t>
+      </w:r>
+      <w:r>
+        <w:rPr>
+          <w:rFonts w:ascii="Consolas" w:hAnsi="Consolas" w:cs="Consolas"/>
+          <w:color w:val="808080"/>
+        </w:rPr>
+        <w:t>arr</w:t>
+      </w:r>
+      <w:r>
+        <w:rPr>
+          <w:rFonts w:ascii="Consolas" w:hAnsi="Consolas" w:cs="Consolas"/>
+          <w:color w:val="000000"/>
+        </w:rPr>
+        <w:t xml:space="preserve">[], </w:t>
+      </w:r>
+      <w:r>
+        <w:rPr>
+          <w:rFonts w:ascii="Consolas" w:hAnsi="Consolas" w:cs="Consolas"/>
+          <w:color w:val="0000FF"/>
+        </w:rPr>
+        <w:t>int</w:t>
+      </w:r>
+      <w:r>
+        <w:rPr>
+          <w:rFonts w:ascii="Consolas" w:hAnsi="Consolas" w:cs="Consolas"/>
+          <w:color w:val="000000"/>
+        </w:rPr>
+        <w:t xml:space="preserve"> </w:t>
+      </w:r>
+      <w:r>
+        <w:rPr>
+          <w:rFonts w:ascii="Consolas" w:hAnsi="Consolas" w:cs="Consolas"/>
+          <w:color w:val="808080"/>
+        </w:rPr>
+        <w:t>m</w:t>
+      </w:r>
+      <w:r>
+        <w:rPr>
+          <w:rFonts w:ascii="Consolas" w:hAnsi="Consolas" w:cs="Consolas"/>
+          <w:color w:val="000000"/>
+        </w:rPr>
+        <w:t>)</w:t>
       </w:r>
     </w:p>
     <w:p>
@@ -14986,15 +15273,7 @@
           <w:rFonts w:ascii="Consolas" w:hAnsi="Consolas" w:cs="Consolas"/>
           <w:color w:val="000000"/>
         </w:rPr>
-        <w:tab/>
-      </w:r>
-      <w:r>
-        <w:rPr>
-          <w:rFonts w:ascii="Consolas" w:hAnsi="Consolas" w:cs="Consolas"/>
-          <w:color w:val="000000"/>
-        </w:rPr>
-        <w:tab/>
-        <w:t>B[i] = 40 + 3 * (i + 1);</w:t>
+        <w:t>{</w:t>
       </w:r>
     </w:p>
     <w:p>
@@ -15006,6 +15285,7 @@
         <w:rPr>
           <w:rFonts w:ascii="Consolas" w:hAnsi="Consolas" w:cs="Consolas"/>
           <w:color w:val="000000"/>
+          <w:lang w:val="en-US"/>
         </w:rPr>
       </w:pPr>
       <w:r>
@@ -15014,7 +15294,56 @@
           <w:color w:val="000000"/>
         </w:rPr>
         <w:tab/>
-        <w:t>}</w:t>
+      </w:r>
+      <w:r>
+        <w:rPr>
+          <w:rFonts w:ascii="Consolas" w:hAnsi="Consolas" w:cs="Consolas"/>
+          <w:color w:val="0000FF"/>
+        </w:rPr>
+        <w:t>for</w:t>
+      </w:r>
+      <w:r>
+        <w:rPr>
+          <w:rFonts w:ascii="Consolas" w:hAnsi="Consolas" w:cs="Consolas"/>
+          <w:color w:val="000000"/>
+        </w:rPr>
+        <w:t xml:space="preserve"> (</w:t>
+      </w:r>
+      <w:r>
+        <w:rPr>
+          <w:rFonts w:ascii="Consolas" w:hAnsi="Consolas" w:cs="Consolas"/>
+          <w:color w:val="0000FF"/>
+        </w:rPr>
+        <w:t>int</w:t>
+      </w:r>
+      <w:r>
+        <w:rPr>
+          <w:rFonts w:ascii="Consolas" w:hAnsi="Consolas" w:cs="Consolas"/>
+          <w:color w:val="000000"/>
+        </w:rPr>
+        <w:t xml:space="preserve"> i = 0; i &lt; </w:t>
+      </w:r>
+      <w:r>
+        <w:rPr>
+          <w:rFonts w:ascii="Consolas" w:hAnsi="Consolas" w:cs="Consolas"/>
+          <w:color w:val="808080"/>
+        </w:rPr>
+        <w:t>m</w:t>
+      </w:r>
+      <w:r>
+        <w:rPr>
+          <w:rFonts w:ascii="Consolas" w:hAnsi="Consolas" w:cs="Consolas"/>
+          <w:color w:val="000000"/>
+        </w:rPr>
+        <w:t xml:space="preserve">; i++) </w:t>
+      </w:r>
+      <w:r>
+        <w:rPr>
+          <w:rFonts w:ascii="Consolas" w:hAnsi="Consolas" w:cs="Consolas"/>
+          <w:color w:val="000000"/>
+          <w:lang w:val="en-US"/>
+        </w:rPr>
+        <w:t>{</w:t>
       </w:r>
     </w:p>
     <w:p>
@@ -15038,30 +15367,52 @@
       <w:r>
         <w:rPr>
           <w:rFonts w:ascii="Consolas" w:hAnsi="Consolas" w:cs="Consolas"/>
-          <w:color w:val="0000FF"/>
-        </w:rPr>
-        <w:t>for</w:t>
-      </w:r>
-      <w:r>
-        <w:rPr>
-          <w:rFonts w:ascii="Consolas" w:hAnsi="Consolas" w:cs="Consolas"/>
-          <w:color w:val="000000"/>
-        </w:rPr>
-        <w:t xml:space="preserve"> (</w:t>
-      </w:r>
-      <w:r>
-        <w:rPr>
-          <w:rFonts w:ascii="Consolas" w:hAnsi="Consolas" w:cs="Consolas"/>
-          <w:color w:val="0000FF"/>
-        </w:rPr>
-        <w:t>int</w:t>
-      </w:r>
-      <w:r>
-        <w:rPr>
-          <w:rFonts w:ascii="Consolas" w:hAnsi="Consolas" w:cs="Consolas"/>
-          <w:color w:val="000000"/>
-        </w:rPr>
-        <w:t xml:space="preserve"> i = 0; i &lt; n; i++)</w:t>
+          <w:color w:val="000000"/>
+        </w:rPr>
+        <w:tab/>
+        <w:t xml:space="preserve">cout </w:t>
+      </w:r>
+      <w:r>
+        <w:rPr>
+          <w:rFonts w:ascii="Consolas" w:hAnsi="Consolas" w:cs="Consolas"/>
+          <w:color w:val="008080"/>
+        </w:rPr>
+        <w:t>&lt;&lt;</w:t>
+      </w:r>
+      <w:r>
+        <w:rPr>
+          <w:rFonts w:ascii="Consolas" w:hAnsi="Consolas" w:cs="Consolas"/>
+          <w:color w:val="000000"/>
+        </w:rPr>
+        <w:t xml:space="preserve"> setw(4) </w:t>
+      </w:r>
+      <w:r>
+        <w:rPr>
+          <w:rFonts w:ascii="Consolas" w:hAnsi="Consolas" w:cs="Consolas"/>
+          <w:color w:val="008080"/>
+        </w:rPr>
+        <w:t>&lt;&lt;</w:t>
+      </w:r>
+      <w:r>
+        <w:rPr>
+          <w:rFonts w:ascii="Consolas" w:hAnsi="Consolas" w:cs="Consolas"/>
+          <w:color w:val="000000"/>
+        </w:rPr>
+        <w:t xml:space="preserve"> </w:t>
+      </w:r>
+      <w:r>
+        <w:rPr>
+          <w:rFonts w:ascii="Consolas" w:hAnsi="Consolas" w:cs="Consolas"/>
+          <w:color w:val="808080"/>
+        </w:rPr>
+        <w:t>arr</w:t>
+      </w:r>
+      <w:r>
+        <w:rPr>
+          <w:rFonts w:ascii="Consolas" w:hAnsi="Consolas" w:cs="Consolas"/>
+          <w:color w:val="000000"/>
+        </w:rPr>
+        <w:t>[i];</w:t>
       </w:r>
     </w:p>
     <w:p>
@@ -15073,6 +15424,7 @@
         <w:rPr>
           <w:rFonts w:ascii="Consolas" w:hAnsi="Consolas" w:cs="Consolas"/>
           <w:color w:val="000000"/>
+          <w:lang w:val="en-US"/>
         </w:rPr>
       </w:pPr>
       <w:r>
@@ -15086,50 +15438,9 @@
         <w:rPr>
           <w:rFonts w:ascii="Consolas" w:hAnsi="Consolas" w:cs="Consolas"/>
           <w:color w:val="000000"/>
-        </w:rPr>
-        <w:tab/>
-      </w:r>
-      <w:r>
-        <w:rPr>
-          <w:rFonts w:ascii="Consolas" w:hAnsi="Consolas" w:cs="Consolas"/>
-          <w:color w:val="0000FF"/>
-        </w:rPr>
-        <w:t>for</w:t>
-      </w:r>
-      <w:r>
-        <w:rPr>
-          <w:rFonts w:ascii="Consolas" w:hAnsi="Consolas" w:cs="Consolas"/>
-          <w:color w:val="000000"/>
-        </w:rPr>
-        <w:t xml:space="preserve"> (</w:t>
-      </w:r>
-      <w:r>
-        <w:rPr>
-          <w:rFonts w:ascii="Consolas" w:hAnsi="Consolas" w:cs="Consolas"/>
-          <w:color w:val="0000FF"/>
-        </w:rPr>
-        <w:t>int</w:t>
-      </w:r>
-      <w:r>
-        <w:rPr>
-          <w:rFonts w:ascii="Consolas" w:hAnsi="Consolas" w:cs="Consolas"/>
-          <w:color w:val="000000"/>
-        </w:rPr>
-        <w:t xml:space="preserve"> j = 0; j</w:t>
-      </w:r>
-      <w:r>
-        <w:rPr>
-          <w:rFonts w:ascii="Consolas" w:hAnsi="Consolas" w:cs="Consolas"/>
-          <w:color w:val="000000"/>
-        </w:rPr>
-        <w:t xml:space="preserve"> &lt; n; j++) </w:t>
-      </w:r>
-      <w:r>
-        <w:rPr>
-          <w:rFonts w:ascii="Consolas" w:hAnsi="Consolas" w:cs="Consolas"/>
-          <w:color w:val="000000"/>
-        </w:rPr>
-        <w:t>{</w:t>
+          <w:lang w:val="en-US"/>
+        </w:rPr>
+        <w:t>}</w:t>
       </w:r>
     </w:p>
     <w:p>
@@ -15149,41 +15460,21 @@
           <w:color w:val="000000"/>
         </w:rPr>
         <w:tab/>
-      </w:r>
-      <w:r>
-        <w:rPr>
-          <w:rFonts w:ascii="Consolas" w:hAnsi="Consolas" w:cs="Consolas"/>
-          <w:color w:val="000000"/>
-        </w:rPr>
-        <w:tab/>
-      </w:r>
-      <w:r>
-        <w:rPr>
-          <w:rFonts w:ascii="Consolas" w:hAnsi="Consolas" w:cs="Consolas"/>
-          <w:color w:val="000000"/>
-        </w:rPr>
-        <w:tab/>
-      </w:r>
-      <w:r>
-        <w:rPr>
-          <w:rFonts w:ascii="Consolas" w:hAnsi="Consolas" w:cs="Consolas"/>
-          <w:color w:val="0000FF"/>
-        </w:rPr>
-        <w:t>if</w:t>
-      </w:r>
-      <w:r>
-        <w:rPr>
-          <w:rFonts w:ascii="Consolas" w:hAnsi="Consolas" w:cs="Consolas"/>
-          <w:color w:val="000000"/>
-        </w:rPr>
-        <w:t xml:space="preserve"> (A[i] == B[j]) </w:t>
-      </w:r>
-      <w:r>
-        <w:rPr>
-          <w:rFonts w:ascii="Consolas" w:hAnsi="Consolas" w:cs="Consolas"/>
-          <w:color w:val="000000"/>
-        </w:rPr>
-        <w:t>{</w:t>
+        <w:t xml:space="preserve">cout </w:t>
+      </w:r>
+      <w:r>
+        <w:rPr>
+          <w:rFonts w:ascii="Consolas" w:hAnsi="Consolas" w:cs="Consolas"/>
+          <w:color w:val="008080"/>
+        </w:rPr>
+        <w:t>&lt;&lt;</w:t>
+      </w:r>
+      <w:r>
+        <w:rPr>
+          <w:rFonts w:ascii="Consolas" w:hAnsi="Consolas" w:cs="Consolas"/>
+          <w:color w:val="000000"/>
+        </w:rPr>
+        <w:t xml:space="preserve"> endl;</w:t>
       </w:r>
     </w:p>
     <w:p>
@@ -15202,29 +15493,7 @@
           <w:rFonts w:ascii="Consolas" w:hAnsi="Consolas" w:cs="Consolas"/>
           <w:color w:val="000000"/>
         </w:rPr>
-        <w:tab/>
-      </w:r>
-      <w:r>
-        <w:rPr>
-          <w:rFonts w:ascii="Consolas" w:hAnsi="Consolas" w:cs="Consolas"/>
-          <w:color w:val="000000"/>
-        </w:rPr>
-        <w:tab/>
-      </w:r>
-      <w:r>
-        <w:rPr>
-          <w:rFonts w:ascii="Consolas" w:hAnsi="Consolas" w:cs="Consolas"/>
-          <w:color w:val="000000"/>
-        </w:rPr>
-        <w:tab/>
-      </w:r>
-      <w:r>
-        <w:rPr>
-          <w:rFonts w:ascii="Consolas" w:hAnsi="Consolas" w:cs="Consolas"/>
-          <w:color w:val="000000"/>
-        </w:rPr>
-        <w:tab/>
-        <w:t>C[k] = A[i];</w:t>
+        <w:t>}</w:t>
       </w:r>
     </w:p>
     <w:p>
@@ -15241,31 +15510,44 @@
       <w:r>
         <w:rPr>
           <w:rFonts w:ascii="Consolas" w:hAnsi="Consolas" w:cs="Consolas"/>
-          <w:color w:val="000000"/>
-        </w:rPr>
-        <w:tab/>
-      </w:r>
-      <w:r>
-        <w:rPr>
-          <w:rFonts w:ascii="Consolas" w:hAnsi="Consolas" w:cs="Consolas"/>
-          <w:color w:val="000000"/>
-        </w:rPr>
-        <w:tab/>
-      </w:r>
-      <w:r>
-        <w:rPr>
-          <w:rFonts w:ascii="Consolas" w:hAnsi="Consolas" w:cs="Consolas"/>
-          <w:color w:val="000000"/>
-        </w:rPr>
-        <w:tab/>
-      </w:r>
-      <w:r>
-        <w:rPr>
-          <w:rFonts w:ascii="Consolas" w:hAnsi="Consolas" w:cs="Consolas"/>
-          <w:color w:val="000000"/>
-        </w:rPr>
-        <w:tab/>
-        <w:t>k++;</w:t>
+          <w:color w:val="0000FF"/>
+        </w:rPr>
+        <w:t>int</w:t>
+      </w:r>
+      <w:r>
+        <w:rPr>
+          <w:rFonts w:ascii="Consolas" w:hAnsi="Consolas" w:cs="Consolas"/>
+          <w:color w:val="000000"/>
+        </w:rPr>
+        <w:t xml:space="preserve"> find_52(</w:t>
+      </w:r>
+      <w:r>
+        <w:rPr>
+          <w:rFonts w:ascii="Consolas" w:hAnsi="Consolas" w:cs="Consolas"/>
+          <w:color w:val="0000FF"/>
+        </w:rPr>
+        <w:t>char</w:t>
+      </w:r>
+      <w:r>
+        <w:rPr>
+          <w:rFonts w:ascii="Consolas" w:hAnsi="Consolas" w:cs="Consolas"/>
+          <w:color w:val="000000"/>
+        </w:rPr>
+        <w:t xml:space="preserve"> </w:t>
+      </w:r>
+      <w:r>
+        <w:rPr>
+          <w:rFonts w:ascii="Consolas" w:hAnsi="Consolas" w:cs="Consolas"/>
+          <w:color w:val="808080"/>
+        </w:rPr>
+        <w:t>arr</w:t>
+      </w:r>
+      <w:r>
+        <w:rPr>
+          <w:rFonts w:ascii="Consolas" w:hAnsi="Consolas" w:cs="Consolas"/>
+          <w:color w:val="000000"/>
+        </w:rPr>
+        <w:t>[])</w:t>
       </w:r>
     </w:p>
     <w:p>
@@ -15284,22 +15566,7 @@
           <w:rFonts w:ascii="Consolas" w:hAnsi="Consolas" w:cs="Consolas"/>
           <w:color w:val="000000"/>
         </w:rPr>
-        <w:tab/>
-      </w:r>
-      <w:r>
-        <w:rPr>
-          <w:rFonts w:ascii="Consolas" w:hAnsi="Consolas" w:cs="Consolas"/>
-          <w:color w:val="000000"/>
-        </w:rPr>
-        <w:tab/>
-      </w:r>
-      <w:r>
-        <w:rPr>
-          <w:rFonts w:ascii="Consolas" w:hAnsi="Consolas" w:cs="Consolas"/>
-          <w:color w:val="000000"/>
-        </w:rPr>
-        <w:tab/>
-        <w:t>}</w:t>
+        <w:t>{</w:t>
       </w:r>
     </w:p>
     <w:p>
@@ -15323,10 +15590,16 @@
       <w:r>
         <w:rPr>
           <w:rFonts w:ascii="Consolas" w:hAnsi="Consolas" w:cs="Consolas"/>
-          <w:color w:val="000000"/>
-        </w:rPr>
-        <w:tab/>
-        <w:t>}</w:t>
+          <w:color w:val="0000FF"/>
+        </w:rPr>
+        <w:t>int</w:t>
+      </w:r>
+      <w:r>
+        <w:rPr>
+          <w:rFonts w:ascii="Consolas" w:hAnsi="Consolas" w:cs="Consolas"/>
+          <w:color w:val="000000"/>
+        </w:rPr>
+        <w:t xml:space="preserve"> num, u = 0;</w:t>
       </w:r>
     </w:p>
     <w:p>
@@ -15352,28 +15625,14 @@
           <w:rFonts w:ascii="Consolas" w:hAnsi="Consolas" w:cs="Consolas"/>
           <w:color w:val="0000FF"/>
         </w:rPr>
-        <w:t>for</w:t>
-      </w:r>
-      <w:r>
-        <w:rPr>
-          <w:rFonts w:ascii="Consolas" w:hAnsi="Consolas" w:cs="Consolas"/>
-          <w:color w:val="000000"/>
-        </w:rPr>
-        <w:t xml:space="preserve"> (</w:t>
-      </w:r>
-      <w:r>
-        <w:rPr>
-          <w:rFonts w:ascii="Consolas" w:hAnsi="Consolas" w:cs="Consolas"/>
-          <w:color w:val="0000FF"/>
-        </w:rPr>
-        <w:t>int</w:t>
-      </w:r>
-      <w:r>
-        <w:rPr>
-          <w:rFonts w:ascii="Consolas" w:hAnsi="Consolas" w:cs="Consolas"/>
-          <w:color w:val="000000"/>
-        </w:rPr>
-        <w:t xml:space="preserve"> i = k; i &lt; n; i++) {</w:t>
+        <w:t>bool</w:t>
+      </w:r>
+      <w:r>
+        <w:rPr>
+          <w:rFonts w:ascii="Consolas" w:hAnsi="Consolas" w:cs="Consolas"/>
+          <w:color w:val="000000"/>
+        </w:rPr>
+        <w:t xml:space="preserve"> r = 1;</w:t>
       </w:r>
     </w:p>
     <w:p>
@@ -15397,10 +15656,16 @@
       <w:r>
         <w:rPr>
           <w:rFonts w:ascii="Consolas" w:hAnsi="Consolas" w:cs="Consolas"/>
-          <w:color w:val="000000"/>
-        </w:rPr>
-        <w:tab/>
-        <w:t>C[i] = 0;</w:t>
+          <w:color w:val="0000FF"/>
+        </w:rPr>
+        <w:t>while</w:t>
+      </w:r>
+      <w:r>
+        <w:rPr>
+          <w:rFonts w:ascii="Consolas" w:hAnsi="Consolas" w:cs="Consolas"/>
+          <w:color w:val="000000"/>
+        </w:rPr>
+        <w:t xml:space="preserve"> (r) {</w:t>
       </w:r>
     </w:p>
     <w:p>
@@ -15420,7 +15685,41 @@
           <w:color w:val="000000"/>
         </w:rPr>
         <w:tab/>
-        <w:t>}</w:t>
+      </w:r>
+      <w:r>
+        <w:rPr>
+          <w:rFonts w:ascii="Consolas" w:hAnsi="Consolas" w:cs="Consolas"/>
+          <w:color w:val="000000"/>
+        </w:rPr>
+        <w:tab/>
+      </w:r>
+      <w:r>
+        <w:rPr>
+          <w:rFonts w:ascii="Consolas" w:hAnsi="Consolas" w:cs="Consolas"/>
+          <w:color w:val="0000FF"/>
+        </w:rPr>
+        <w:t>if</w:t>
+      </w:r>
+      <w:r>
+        <w:rPr>
+          <w:rFonts w:ascii="Consolas" w:hAnsi="Consolas" w:cs="Consolas"/>
+          <w:color w:val="000000"/>
+        </w:rPr>
+        <w:t xml:space="preserve"> (</w:t>
+      </w:r>
+      <w:r>
+        <w:rPr>
+          <w:rFonts w:ascii="Consolas" w:hAnsi="Consolas" w:cs="Consolas"/>
+          <w:color w:val="808080"/>
+        </w:rPr>
+        <w:t>arr</w:t>
+      </w:r>
+      <w:r>
+        <w:rPr>
+          <w:rFonts w:ascii="Consolas" w:hAnsi="Consolas" w:cs="Consolas"/>
+          <w:color w:val="000000"/>
+        </w:rPr>
+        <w:t>[u] == 52) {</w:t>
       </w:r>
     </w:p>
     <w:p>
@@ -15440,49 +15739,21 @@
           <w:color w:val="000000"/>
         </w:rPr>
         <w:tab/>
-        <w:t xml:space="preserve">cout </w:t>
-      </w:r>
-      <w:r>
-        <w:rPr>
-          <w:rFonts w:ascii="Consolas" w:hAnsi="Consolas" w:cs="Consolas"/>
-          <w:color w:val="008080"/>
-        </w:rPr>
-        <w:t>&lt;&lt;</w:t>
-      </w:r>
-      <w:r>
-        <w:rPr>
-          <w:rFonts w:ascii="Consolas" w:hAnsi="Consolas" w:cs="Consolas"/>
-          <w:color w:val="000000"/>
-        </w:rPr>
-        <w:t xml:space="preserve"> setw(20) </w:t>
-      </w:r>
-      <w:r>
-        <w:rPr>
-          <w:rFonts w:ascii="Consolas" w:hAnsi="Consolas" w:cs="Consolas"/>
-          <w:color w:val="008080"/>
-        </w:rPr>
-        <w:t>&lt;&lt;</w:t>
-      </w:r>
-      <w:r>
-        <w:rPr>
-          <w:rFonts w:ascii="Consolas" w:hAnsi="Consolas" w:cs="Consolas"/>
-          <w:color w:val="000000"/>
-        </w:rPr>
-        <w:t xml:space="preserve"> </w:t>
-      </w:r>
-      <w:r>
-        <w:rPr>
-          <w:rFonts w:ascii="Consolas" w:hAnsi="Consolas" w:cs="Consolas"/>
-          <w:color w:val="A31515"/>
-        </w:rPr>
-        <w:t>"The first massive: "</w:t>
-      </w:r>
-      <w:r>
-        <w:rPr>
-          <w:rFonts w:ascii="Consolas" w:hAnsi="Consolas" w:cs="Consolas"/>
-          <w:color w:val="000000"/>
-        </w:rPr>
-        <w:t>; output(A, n);</w:t>
+      </w:r>
+      <w:r>
+        <w:rPr>
+          <w:rFonts w:ascii="Consolas" w:hAnsi="Consolas" w:cs="Consolas"/>
+          <w:color w:val="000000"/>
+        </w:rPr>
+        <w:tab/>
+      </w:r>
+      <w:r>
+        <w:rPr>
+          <w:rFonts w:ascii="Consolas" w:hAnsi="Consolas" w:cs="Consolas"/>
+          <w:color w:val="000000"/>
+        </w:rPr>
+        <w:tab/>
+        <w:t>num = u;</w:t>
       </w:r>
     </w:p>
     <w:p>
@@ -15502,49 +15773,21 @@
           <w:color w:val="000000"/>
         </w:rPr>
         <w:tab/>
-        <w:t xml:space="preserve">cout </w:t>
-      </w:r>
-      <w:r>
-        <w:rPr>
-          <w:rFonts w:ascii="Consolas" w:hAnsi="Consolas" w:cs="Consolas"/>
-          <w:color w:val="008080"/>
-        </w:rPr>
-        <w:t>&lt;&lt;</w:t>
-      </w:r>
-      <w:r>
-        <w:rPr>
-          <w:rFonts w:ascii="Consolas" w:hAnsi="Consolas" w:cs="Consolas"/>
-          <w:color w:val="000000"/>
-        </w:rPr>
-        <w:t xml:space="preserve"> setw(20) </w:t>
-      </w:r>
-      <w:r>
-        <w:rPr>
-          <w:rFonts w:ascii="Consolas" w:hAnsi="Consolas" w:cs="Consolas"/>
-          <w:color w:val="008080"/>
-        </w:rPr>
-        <w:t>&lt;&lt;</w:t>
-      </w:r>
-      <w:r>
-        <w:rPr>
-          <w:rFonts w:ascii="Consolas" w:hAnsi="Consolas" w:cs="Consolas"/>
-          <w:color w:val="000000"/>
-        </w:rPr>
-        <w:t xml:space="preserve"> </w:t>
-      </w:r>
-      <w:r>
-        <w:rPr>
-          <w:rFonts w:ascii="Consolas" w:hAnsi="Consolas" w:cs="Consolas"/>
-          <w:color w:val="A31515"/>
-        </w:rPr>
-        <w:t>"The second massive: "</w:t>
-      </w:r>
-      <w:r>
-        <w:rPr>
-          <w:rFonts w:ascii="Consolas" w:hAnsi="Consolas" w:cs="Consolas"/>
-          <w:color w:val="000000"/>
-        </w:rPr>
-        <w:t>; output(B, n);</w:t>
+      </w:r>
+      <w:r>
+        <w:rPr>
+          <w:rFonts w:ascii="Consolas" w:hAnsi="Consolas" w:cs="Consolas"/>
+          <w:color w:val="000000"/>
+        </w:rPr>
+        <w:tab/>
+      </w:r>
+      <w:r>
+        <w:rPr>
+          <w:rFonts w:ascii="Consolas" w:hAnsi="Consolas" w:cs="Consolas"/>
+          <w:color w:val="000000"/>
+        </w:rPr>
+        <w:tab/>
+        <w:t>r = 0;</w:t>
       </w:r>
     </w:p>
     <w:p>
@@ -15564,49 +15807,14 @@
           <w:color w:val="000000"/>
         </w:rPr>
         <w:tab/>
-        <w:t xml:space="preserve">cout </w:t>
-      </w:r>
-      <w:r>
-        <w:rPr>
-          <w:rFonts w:ascii="Consolas" w:hAnsi="Consolas" w:cs="Consolas"/>
-          <w:color w:val="008080"/>
-        </w:rPr>
-        <w:t>&lt;&lt;</w:t>
-      </w:r>
-      <w:r>
-        <w:rPr>
-          <w:rFonts w:ascii="Consolas" w:hAnsi="Consolas" w:cs="Consolas"/>
-          <w:color w:val="000000"/>
-        </w:rPr>
-        <w:t xml:space="preserve"> setw(20) </w:t>
-      </w:r>
-      <w:r>
-        <w:rPr>
-          <w:rFonts w:ascii="Consolas" w:hAnsi="Consolas" w:cs="Consolas"/>
-          <w:color w:val="008080"/>
-        </w:rPr>
-        <w:t>&lt;&lt;</w:t>
-      </w:r>
-      <w:r>
-        <w:rPr>
-          <w:rFonts w:ascii="Consolas" w:hAnsi="Consolas" w:cs="Consolas"/>
-          <w:color w:val="000000"/>
-        </w:rPr>
-        <w:t xml:space="preserve"> </w:t>
-      </w:r>
-      <w:r>
-        <w:rPr>
-          <w:rFonts w:ascii="Consolas" w:hAnsi="Consolas" w:cs="Consolas"/>
-          <w:color w:val="A31515"/>
-        </w:rPr>
-        <w:t>"The third massive: "</w:t>
-      </w:r>
-      <w:r>
-        <w:rPr>
-          <w:rFonts w:ascii="Consolas" w:hAnsi="Consolas" w:cs="Consolas"/>
-          <w:color w:val="000000"/>
-        </w:rPr>
-        <w:t>; output(C, n);</w:t>
+      </w:r>
+      <w:r>
+        <w:rPr>
+          <w:rFonts w:ascii="Consolas" w:hAnsi="Consolas" w:cs="Consolas"/>
+          <w:color w:val="000000"/>
+        </w:rPr>
+        <w:tab/>
+        <w:t>}</w:t>
       </w:r>
     </w:p>
     <w:p>
@@ -15626,7 +15834,14 @@
           <w:color w:val="000000"/>
         </w:rPr>
         <w:tab/>
-        <w:t>number = find_52(C);</w:t>
+      </w:r>
+      <w:r>
+        <w:rPr>
+          <w:rFonts w:ascii="Consolas" w:hAnsi="Consolas" w:cs="Consolas"/>
+          <w:color w:val="000000"/>
+        </w:rPr>
+        <w:tab/>
+        <w:t>u++;</w:t>
       </w:r>
     </w:p>
     <w:p>
@@ -15646,133 +15861,7 @@
           <w:color w:val="000000"/>
         </w:rPr>
         <w:tab/>
-        <w:t xml:space="preserve">cout </w:t>
-      </w:r>
-      <w:r>
-        <w:rPr>
-          <w:rFonts w:ascii="Consolas" w:hAnsi="Consolas" w:cs="Consolas"/>
-          <w:color w:val="008080"/>
-        </w:rPr>
-        <w:t>&lt;&lt;</w:t>
-      </w:r>
-      <w:r>
-        <w:rPr>
-          <w:rFonts w:ascii="Consolas" w:hAnsi="Consolas" w:cs="Consolas"/>
-          <w:color w:val="000000"/>
-        </w:rPr>
-        <w:t xml:space="preserve"> </w:t>
-      </w:r>
-      <w:r>
-        <w:rPr>
-          <w:rFonts w:ascii="Consolas" w:hAnsi="Consolas" w:cs="Consolas"/>
-          <w:color w:val="A31515"/>
-        </w:rPr>
-        <w:t>"The first occurrence of a number 52 has an index i = "</w:t>
-      </w:r>
-      <w:r>
-        <w:rPr>
-          <w:rFonts w:ascii="Consolas" w:hAnsi="Consolas" w:cs="Consolas"/>
-          <w:color w:val="000000"/>
-        </w:rPr>
-        <w:t xml:space="preserve"> </w:t>
-      </w:r>
-      <w:r>
-        <w:rPr>
-          <w:rFonts w:ascii="Consolas" w:hAnsi="Consolas" w:cs="Consolas"/>
-          <w:color w:val="008080"/>
-        </w:rPr>
-        <w:t>&lt;&lt;</w:t>
-      </w:r>
-      <w:r>
-        <w:rPr>
-          <w:rFonts w:ascii="Consolas" w:hAnsi="Consolas" w:cs="Consolas"/>
-          <w:color w:val="000000"/>
-        </w:rPr>
-        <w:t xml:space="preserve"> number </w:t>
-      </w:r>
-      <w:r>
-        <w:rPr>
-          <w:rFonts w:ascii="Consolas" w:hAnsi="Consolas" w:cs="Consolas"/>
-          <w:color w:val="008080"/>
-        </w:rPr>
-        <w:t>&lt;&lt;</w:t>
-      </w:r>
-      <w:r>
-        <w:rPr>
-          <w:rFonts w:ascii="Consolas" w:hAnsi="Consolas" w:cs="Consolas"/>
-          <w:color w:val="000000"/>
-        </w:rPr>
-        <w:t xml:space="preserve"> </w:t>
-      </w:r>
-      <w:r>
-        <w:rPr>
-          <w:rFonts w:ascii="Consolas" w:hAnsi="Consolas" w:cs="Consolas"/>
-          <w:color w:val="A31515"/>
-        </w:rPr>
-        <w:t>" (the "</w:t>
-      </w:r>
-      <w:r>
-        <w:rPr>
-          <w:rFonts w:ascii="Consolas" w:hAnsi="Consolas" w:cs="Consolas"/>
-          <w:color w:val="000000"/>
-        </w:rPr>
-        <w:t xml:space="preserve"> </w:t>
-      </w:r>
-      <w:r>
-        <w:rPr>
-          <w:rFonts w:ascii="Consolas" w:hAnsi="Consolas" w:cs="Consolas"/>
-          <w:color w:val="008080"/>
-        </w:rPr>
-        <w:t>&lt;&lt;</w:t>
-      </w:r>
-      <w:r>
-        <w:rPr>
-          <w:rFonts w:ascii="Consolas" w:hAnsi="Consolas" w:cs="Consolas"/>
-          <w:color w:val="000000"/>
-        </w:rPr>
-        <w:t xml:space="preserve"> number + 1 </w:t>
-      </w:r>
-      <w:r>
-        <w:rPr>
-          <w:rFonts w:ascii="Consolas" w:hAnsi="Consolas" w:cs="Consolas"/>
-          <w:color w:val="008080"/>
-        </w:rPr>
-        <w:t>&lt;&lt;</w:t>
-      </w:r>
-      <w:r>
-        <w:rPr>
-          <w:rFonts w:ascii="Consolas" w:hAnsi="Consolas" w:cs="Consolas"/>
-          <w:color w:val="000000"/>
-        </w:rPr>
-        <w:t xml:space="preserve"> </w:t>
-      </w:r>
-      <w:r>
-        <w:rPr>
-          <w:rFonts w:ascii="Consolas" w:hAnsi="Consolas" w:cs="Consolas"/>
-          <w:color w:val="A31515"/>
-        </w:rPr>
-        <w:t>" element of the third massive)"</w:t>
-      </w:r>
-      <w:r>
-        <w:rPr>
-          <w:rFonts w:ascii="Consolas" w:hAnsi="Consolas" w:cs="Consolas"/>
-          <w:color w:val="000000"/>
-        </w:rPr>
-        <w:t xml:space="preserve"> </w:t>
-      </w:r>
-      <w:r>
-        <w:rPr>
-          <w:rFonts w:ascii="Consolas" w:hAnsi="Consolas" w:cs="Consolas"/>
-          <w:color w:val="008080"/>
-        </w:rPr>
-        <w:t>&lt;&lt;</w:t>
-      </w:r>
-      <w:r>
-        <w:rPr>
-          <w:rFonts w:ascii="Consolas" w:hAnsi="Consolas" w:cs="Consolas"/>
-          <w:color w:val="000000"/>
-        </w:rPr>
-        <w:t xml:space="preserve"> endl;</w:t>
+        <w:t>}</w:t>
       </w:r>
     </w:p>
     <w:p>
@@ -15792,21 +15881,20 @@
           <w:color w:val="000000"/>
         </w:rPr>
         <w:tab/>
-        <w:t>system(</w:t>
-      </w:r>
-      <w:r>
-        <w:rPr>
-          <w:rFonts w:ascii="Consolas" w:hAnsi="Consolas" w:cs="Consolas"/>
-          <w:color w:val="A31515"/>
-        </w:rPr>
-        <w:t>"pause"</w:t>
-      </w:r>
-      <w:r>
-        <w:rPr>
-          <w:rFonts w:ascii="Consolas" w:hAnsi="Consolas" w:cs="Consolas"/>
-          <w:color w:val="000000"/>
-        </w:rPr>
-        <w:t>);</w:t>
+      </w:r>
+      <w:r>
+        <w:rPr>
+          <w:rFonts w:ascii="Consolas" w:hAnsi="Consolas" w:cs="Consolas"/>
+          <w:color w:val="0000FF"/>
+        </w:rPr>
+        <w:t>return</w:t>
+      </w:r>
+      <w:r>
+        <w:rPr>
+          <w:rFonts w:ascii="Consolas" w:hAnsi="Consolas" w:cs="Consolas"/>
+          <w:color w:val="000000"/>
+        </w:rPr>
+        <w:t xml:space="preserve"> num;</w:t>
       </w:r>
     </w:p>
     <w:p>
@@ -15825,37 +15913,16 @@
           <w:rFonts w:ascii="Consolas" w:hAnsi="Consolas" w:cs="Consolas"/>
           <w:color w:val="000000"/>
         </w:rPr>
-        <w:tab/>
-      </w:r>
-      <w:r>
-        <w:rPr>
-          <w:rFonts w:ascii="Consolas" w:hAnsi="Consolas" w:cs="Consolas"/>
-          <w:color w:val="0000FF"/>
-        </w:rPr>
-        <w:t>return</w:t>
-      </w:r>
-      <w:r>
-        <w:rPr>
-          <w:rFonts w:ascii="Consolas" w:hAnsi="Consolas" w:cs="Consolas"/>
-          <w:color w:val="000000"/>
-        </w:rPr>
-        <w:t xml:space="preserve"> 0;</w:t>
-      </w:r>
-    </w:p>
-    <w:p>
-      <w:pPr>
-        <w:rPr>
-          <w:rFonts w:ascii="Consolas" w:hAnsi="Consolas" w:cs="Consolas"/>
-          <w:color w:val="000000"/>
-        </w:rPr>
-      </w:pPr>
-      <w:r>
-        <w:rPr>
-          <w:rFonts w:ascii="Consolas" w:hAnsi="Consolas" w:cs="Consolas"/>
-          <w:color w:val="000000"/>
-        </w:rPr>
         <w:t>}</w:t>
       </w:r>
+    </w:p>
+    <w:p>
+      <w:pPr>
+        <w:rPr>
+          <w:rFonts w:ascii="Consolas" w:hAnsi="Consolas" w:cs="Consolas"/>
+          <w:color w:val="000000"/>
+        </w:rPr>
+      </w:pPr>
     </w:p>
     <w:p>
       <w:pPr>
@@ -15878,7 +15945,6 @@
           <w:sz w:val="28"/>
           <w:szCs w:val="24"/>
         </w:rPr>
-        <w:lastRenderedPageBreak/>
         <w:t>Тестування програми.</w:t>
       </w:r>
     </w:p>
@@ -16169,7 +16235,7 @@
     <w:sectPr>
       <w:type w:val="continuous"/>
       <w:pgSz w:w="11906" w:h="16838" w:code="9"/>
-      <w:pgMar w:top="1134" w:right="851" w:bottom="851" w:left="1418" w:header="709" w:footer="709" w:gutter="0"/>
+      <w:pgMar w:top="1134" w:right="851" w:bottom="567" w:left="1418" w:header="709" w:footer="709" w:gutter="0"/>
       <w:cols w:space="708"/>
       <w:docGrid w:linePitch="360"/>
     </w:sectPr>
@@ -19401,7 +19467,7 @@
 </file>
 
 <file path=customXml/itemProps1.xml><?xml version="1.0" encoding="utf-8"?>
-<ds:datastoreItem xmlns:ds="http://schemas.openxmlformats.org/officeDocument/2006/customXml" ds:itemID="{B96B0F29-9126-4027-B930-C7CB14A3D256}">
+<ds:datastoreItem xmlns:ds="http://schemas.openxmlformats.org/officeDocument/2006/customXml" ds:itemID="{FB4BFB3F-E840-44B2-BE68-ACDAC4A2C601}">
   <ds:schemaRefs>
     <ds:schemaRef ds:uri="http://schemas.openxmlformats.org/officeDocument/2006/bibliography"/>
   </ds:schemaRefs>
